--- a/Cloud.docx
+++ b/Cloud.docx
@@ -6,13 +6,1017 @@
       <w:r>
         <w:t>Cloud</w:t>
       </w:r>
+      <w:r>
+        <w:t xml:space="preserve"> is not buzz word</w:t>
+      </w:r>
+    </w:p>
+    <w:p>
+      <w:r>
+        <w:rPr>
+          <w:noProof/>
+        </w:rPr>
+        <w:drawing>
+          <wp:inline distT="0" distB="0" distL="0" distR="0" wp14:anchorId="1DE7E664" wp14:editId="331C2986">
+            <wp:extent cx="4704675" cy="2349210"/>
+            <wp:effectExtent l="0" t="0" r="1270" b="0"/>
+            <wp:docPr id="1" name="Picture 1"/>
+            <wp:cNvGraphicFramePr>
+              <a:graphicFrameLocks xmlns:a="http://schemas.openxmlformats.org/drawingml/2006/main" noChangeAspect="1"/>
+            </wp:cNvGraphicFramePr>
+            <a:graphic xmlns:a="http://schemas.openxmlformats.org/drawingml/2006/main">
+              <a:graphicData uri="http://schemas.openxmlformats.org/drawingml/2006/picture">
+                <pic:pic xmlns:pic="http://schemas.openxmlformats.org/drawingml/2006/picture">
+                  <pic:nvPicPr>
+                    <pic:cNvPr id="1" name=""/>
+                    <pic:cNvPicPr/>
+                  </pic:nvPicPr>
+                  <pic:blipFill>
+                    <a:blip r:embed="rId5"/>
+                    <a:stretch>
+                      <a:fillRect/>
+                    </a:stretch>
+                  </pic:blipFill>
+                  <pic:spPr>
+                    <a:xfrm>
+                      <a:off x="0" y="0"/>
+                      <a:ext cx="4722381" cy="2358051"/>
+                    </a:xfrm>
+                    <a:prstGeom prst="rect">
+                      <a:avLst/>
+                    </a:prstGeom>
+                  </pic:spPr>
+                </pic:pic>
+              </a:graphicData>
+            </a:graphic>
+          </wp:inline>
+        </w:drawing>
+      </w:r>
+    </w:p>
+    <w:p/>
+    <w:p>
+      <w:r>
+        <w:t>Cloud service models</w:t>
+      </w:r>
+    </w:p>
+    <w:p>
+      <w:r>
+        <w:rPr>
+          <w:b/>
+          <w:bCs/>
+        </w:rPr>
+        <w:t>IaaS:</w:t>
+      </w:r>
+      <w:r>
+        <w:t xml:space="preserve"> Infrastructure as service</w:t>
+      </w:r>
+    </w:p>
+    <w:p>
+      <w:r>
+        <w:rPr>
+          <w:b/>
+          <w:bCs/>
+        </w:rPr>
+        <w:t>PaaS:</w:t>
+      </w:r>
+      <w:r>
+        <w:t xml:space="preserve"> Platform as service</w:t>
+      </w:r>
+    </w:p>
+    <w:p>
+      <w:r>
+        <w:rPr>
+          <w:b/>
+          <w:bCs/>
+        </w:rPr>
+        <w:t>SaaS:</w:t>
+      </w:r>
+      <w:r>
+        <w:t xml:space="preserve"> Software as service.</w:t>
+      </w:r>
+    </w:p>
+    <w:p>
+      <w:pPr>
+        <w:rPr>
+          <w:b/>
+          <w:bCs/>
+        </w:rPr>
+      </w:pPr>
+    </w:p>
+    <w:p>
+      <w:pPr>
+        <w:rPr>
+          <w:b/>
+          <w:bCs/>
+        </w:rPr>
+      </w:pPr>
+      <w:r>
+        <w:rPr>
+          <w:b/>
+          <w:bCs/>
+        </w:rPr>
+        <w:t>Iaa</w:t>
+      </w:r>
+      <w:r>
+        <w:rPr>
+          <w:b/>
+          <w:bCs/>
+        </w:rPr>
+        <w:t>S</w:t>
+      </w:r>
+      <w:r>
+        <w:rPr>
+          <w:b/>
+          <w:bCs/>
+        </w:rPr>
+        <w:t>:</w:t>
+      </w:r>
+    </w:p>
+    <w:p>
+      <w:pPr>
+        <w:rPr>
+          <w:b/>
+          <w:bCs/>
+        </w:rPr>
+      </w:pPr>
+      <w:r>
+        <w:rPr>
+          <w:noProof/>
+        </w:rPr>
+        <w:drawing>
+          <wp:inline distT="0" distB="0" distL="0" distR="0" wp14:anchorId="1D09E7A1" wp14:editId="1E5C2C3F">
+            <wp:extent cx="1011024" cy="2205331"/>
+            <wp:effectExtent l="0" t="0" r="0" b="5080"/>
+            <wp:docPr id="2" name="Picture 2"/>
+            <wp:cNvGraphicFramePr>
+              <a:graphicFrameLocks xmlns:a="http://schemas.openxmlformats.org/drawingml/2006/main" noChangeAspect="1"/>
+            </wp:cNvGraphicFramePr>
+            <a:graphic xmlns:a="http://schemas.openxmlformats.org/drawingml/2006/main">
+              <a:graphicData uri="http://schemas.openxmlformats.org/drawingml/2006/picture">
+                <pic:pic xmlns:pic="http://schemas.openxmlformats.org/drawingml/2006/picture">
+                  <pic:nvPicPr>
+                    <pic:cNvPr id="1" name=""/>
+                    <pic:cNvPicPr/>
+                  </pic:nvPicPr>
+                  <pic:blipFill>
+                    <a:blip r:embed="rId6"/>
+                    <a:stretch>
+                      <a:fillRect/>
+                    </a:stretch>
+                  </pic:blipFill>
+                  <pic:spPr>
+                    <a:xfrm>
+                      <a:off x="0" y="0"/>
+                      <a:ext cx="1048083" cy="2286167"/>
+                    </a:xfrm>
+                    <a:prstGeom prst="rect">
+                      <a:avLst/>
+                    </a:prstGeom>
+                  </pic:spPr>
+                </pic:pic>
+              </a:graphicData>
+            </a:graphic>
+          </wp:inline>
+        </w:drawing>
+      </w:r>
+    </w:p>
+    <w:p>
+      <w:r>
+        <w:t>Part of service provided by the provider</w:t>
+      </w:r>
+      <w:r>
+        <w:t xml:space="preserve"> marked in grey</w:t>
+      </w:r>
+      <w:r>
+        <w:t xml:space="preserve"> basically act as data centres</w:t>
+      </w:r>
+      <w:r>
+        <w:t xml:space="preserve">. </w:t>
+      </w:r>
+      <w:r>
+        <w:t>All the heavy lifting task will be done by the service provider networking data storage etc.</w:t>
+      </w:r>
+    </w:p>
+    <w:p>
+      <w:r>
+        <w:t>Virtual machines are running in the server for project handling</w:t>
+      </w:r>
+    </w:p>
+    <w:p>
+      <w:proofErr w:type="spellStart"/>
+      <w:r>
+        <w:t>Pas</w:t>
+      </w:r>
+      <w:r>
+        <w:t>S</w:t>
+      </w:r>
+      <w:proofErr w:type="spellEnd"/>
+      <w:r>
+        <w:t>:</w:t>
+      </w:r>
+    </w:p>
+    <w:p>
+      <w:r>
+        <w:rPr>
+          <w:noProof/>
+        </w:rPr>
+        <w:lastRenderedPageBreak/>
+        <w:drawing>
+          <wp:inline distT="0" distB="0" distL="0" distR="0" wp14:anchorId="5665EDA0" wp14:editId="4BC71A9E">
+            <wp:extent cx="953052" cy="1906103"/>
+            <wp:effectExtent l="0" t="0" r="0" b="0"/>
+            <wp:docPr id="3" name="Picture 3"/>
+            <wp:cNvGraphicFramePr>
+              <a:graphicFrameLocks xmlns:a="http://schemas.openxmlformats.org/drawingml/2006/main" noChangeAspect="1"/>
+            </wp:cNvGraphicFramePr>
+            <a:graphic xmlns:a="http://schemas.openxmlformats.org/drawingml/2006/main">
+              <a:graphicData uri="http://schemas.openxmlformats.org/drawingml/2006/picture">
+                <pic:pic xmlns:pic="http://schemas.openxmlformats.org/drawingml/2006/picture">
+                  <pic:nvPicPr>
+                    <pic:cNvPr id="1" name=""/>
+                    <pic:cNvPicPr/>
+                  </pic:nvPicPr>
+                  <pic:blipFill>
+                    <a:blip r:embed="rId7"/>
+                    <a:stretch>
+                      <a:fillRect/>
+                    </a:stretch>
+                  </pic:blipFill>
+                  <pic:spPr>
+                    <a:xfrm>
+                      <a:off x="0" y="0"/>
+                      <a:ext cx="961574" cy="1923147"/>
+                    </a:xfrm>
+                    <a:prstGeom prst="rect">
+                      <a:avLst/>
+                    </a:prstGeom>
+                  </pic:spPr>
+                </pic:pic>
+              </a:graphicData>
+            </a:graphic>
+          </wp:inline>
+        </w:drawing>
+      </w:r>
+    </w:p>
+    <w:p>
+      <w:r>
+        <w:t xml:space="preserve">Only code and </w:t>
+      </w:r>
+      <w:proofErr w:type="spellStart"/>
+      <w:r>
+        <w:t>db</w:t>
+      </w:r>
+      <w:proofErr w:type="spellEnd"/>
+      <w:r>
+        <w:t xml:space="preserve"> schema is maintained by us rest all provided in the infrastructure.</w:t>
+      </w:r>
+    </w:p>
+    <w:p/>
+    <w:p>
+      <w:r>
+        <w:t>SaaS:</w:t>
+      </w:r>
+    </w:p>
+    <w:p>
+      <w:r>
+        <w:t>Entire stack Is maintained by the Service provider best example is Gmail</w:t>
+      </w:r>
+    </w:p>
+    <w:p/>
+    <w:p>
+      <w:pPr>
+        <w:rPr>
+          <w:b/>
+          <w:bCs/>
+        </w:rPr>
+      </w:pPr>
+      <w:r>
+        <w:rPr>
+          <w:b/>
+          <w:bCs/>
+        </w:rPr>
+        <w:t>Characteristics:</w:t>
+      </w:r>
+    </w:p>
+    <w:p>
+      <w:pPr>
+        <w:pStyle w:val="ListParagraph"/>
+        <w:numPr>
+          <w:ilvl w:val="0"/>
+          <w:numId w:val="1"/>
+        </w:numPr>
+        <w:rPr>
+          <w:rFonts w:ascii="Helvetica" w:hAnsi="Helvetica" w:cs="Helvetica"/>
+          <w:color w:val="29303B"/>
+          <w:sz w:val="23"/>
+          <w:szCs w:val="23"/>
+          <w:shd w:val="clear" w:color="auto" w:fill="FFFFFF"/>
+        </w:rPr>
+      </w:pPr>
+      <w:r>
+        <w:rPr>
+          <w:rFonts w:ascii="Helvetica" w:hAnsi="Helvetica" w:cs="Helvetica"/>
+          <w:color w:val="29303B"/>
+          <w:sz w:val="23"/>
+          <w:szCs w:val="23"/>
+          <w:shd w:val="clear" w:color="auto" w:fill="FFFFFF"/>
+        </w:rPr>
+        <w:t>On-demand self-service</w:t>
+      </w:r>
+      <w:r>
+        <w:rPr>
+          <w:rFonts w:ascii="Helvetica" w:hAnsi="Helvetica" w:cs="Helvetica"/>
+          <w:color w:val="29303B"/>
+          <w:sz w:val="23"/>
+          <w:szCs w:val="23"/>
+          <w:shd w:val="clear" w:color="auto" w:fill="FFFFFF"/>
+        </w:rPr>
+        <w:t xml:space="preserve">: server time, network storage is previsioned automatically without </w:t>
+      </w:r>
+      <w:r>
+        <w:rPr>
+          <w:rFonts w:ascii="Helvetica" w:hAnsi="Helvetica" w:cs="Helvetica"/>
+          <w:color w:val="29303B"/>
+          <w:sz w:val="23"/>
+          <w:szCs w:val="23"/>
+          <w:shd w:val="clear" w:color="auto" w:fill="FFFFFF"/>
+        </w:rPr>
+        <w:t>human’s</w:t>
+      </w:r>
+      <w:r>
+        <w:rPr>
+          <w:rFonts w:ascii="Helvetica" w:hAnsi="Helvetica" w:cs="Helvetica"/>
+          <w:color w:val="29303B"/>
+          <w:sz w:val="23"/>
+          <w:szCs w:val="23"/>
+          <w:shd w:val="clear" w:color="auto" w:fill="FFFFFF"/>
+        </w:rPr>
+        <w:t xml:space="preserve"> involvement.</w:t>
+      </w:r>
+    </w:p>
+    <w:p>
+      <w:pPr>
+        <w:ind w:left="360"/>
+        <w:rPr>
+          <w:rFonts w:ascii="Helvetica" w:hAnsi="Helvetica" w:cs="Helvetica"/>
+          <w:color w:val="29303B"/>
+          <w:sz w:val="23"/>
+          <w:szCs w:val="23"/>
+          <w:shd w:val="clear" w:color="auto" w:fill="FFFFFF"/>
+        </w:rPr>
+      </w:pPr>
+      <w:r>
+        <w:rPr>
+          <w:rFonts w:ascii="Helvetica" w:hAnsi="Helvetica" w:cs="Helvetica"/>
+          <w:color w:val="29303B"/>
+          <w:sz w:val="23"/>
+          <w:szCs w:val="23"/>
+          <w:shd w:val="clear" w:color="auto" w:fill="FFFFFF"/>
+        </w:rPr>
+        <w:t>pay and automatically top up your storage</w:t>
+      </w:r>
+    </w:p>
+    <w:p>
+      <w:pPr>
+        <w:pStyle w:val="ListParagraph"/>
+        <w:rPr>
+          <w:rFonts w:ascii="Helvetica" w:hAnsi="Helvetica" w:cs="Helvetica"/>
+          <w:color w:val="29303B"/>
+          <w:sz w:val="23"/>
+          <w:szCs w:val="23"/>
+          <w:shd w:val="clear" w:color="auto" w:fill="FFFFFF"/>
+        </w:rPr>
+      </w:pPr>
+      <w:r>
+        <w:rPr>
+          <w:noProof/>
+        </w:rPr>
+        <w:drawing>
+          <wp:inline distT="0" distB="0" distL="0" distR="0" wp14:anchorId="7ECAE648" wp14:editId="49F90EB9">
+            <wp:extent cx="3641697" cy="1770010"/>
+            <wp:effectExtent l="0" t="0" r="0" b="1905"/>
+            <wp:docPr id="4" name="Picture 4"/>
+            <wp:cNvGraphicFramePr>
+              <a:graphicFrameLocks xmlns:a="http://schemas.openxmlformats.org/drawingml/2006/main" noChangeAspect="1"/>
+            </wp:cNvGraphicFramePr>
+            <a:graphic xmlns:a="http://schemas.openxmlformats.org/drawingml/2006/main">
+              <a:graphicData uri="http://schemas.openxmlformats.org/drawingml/2006/picture">
+                <pic:pic xmlns:pic="http://schemas.openxmlformats.org/drawingml/2006/picture">
+                  <pic:nvPicPr>
+                    <pic:cNvPr id="1" name=""/>
+                    <pic:cNvPicPr/>
+                  </pic:nvPicPr>
+                  <pic:blipFill>
+                    <a:blip r:embed="rId8"/>
+                    <a:stretch>
+                      <a:fillRect/>
+                    </a:stretch>
+                  </pic:blipFill>
+                  <pic:spPr>
+                    <a:xfrm>
+                      <a:off x="0" y="0"/>
+                      <a:ext cx="3674841" cy="1786119"/>
+                    </a:xfrm>
+                    <a:prstGeom prst="rect">
+                      <a:avLst/>
+                    </a:prstGeom>
+                  </pic:spPr>
+                </pic:pic>
+              </a:graphicData>
+            </a:graphic>
+          </wp:inline>
+        </w:drawing>
+      </w:r>
+    </w:p>
+    <w:p>
+      <w:pPr>
+        <w:pStyle w:val="ListParagraph"/>
+        <w:rPr>
+          <w:rFonts w:ascii="Helvetica" w:hAnsi="Helvetica" w:cs="Helvetica"/>
+          <w:color w:val="29303B"/>
+          <w:sz w:val="23"/>
+          <w:szCs w:val="23"/>
+          <w:shd w:val="clear" w:color="auto" w:fill="FFFFFF"/>
+        </w:rPr>
+      </w:pPr>
+    </w:p>
+    <w:p>
+      <w:pPr>
+        <w:pStyle w:val="ListParagraph"/>
+        <w:numPr>
+          <w:ilvl w:val="0"/>
+          <w:numId w:val="1"/>
+        </w:numPr>
+        <w:rPr>
+          <w:b/>
+          <w:bCs/>
+        </w:rPr>
+      </w:pPr>
+      <w:r>
+        <w:rPr>
+          <w:rFonts w:ascii="Helvetica" w:hAnsi="Helvetica" w:cs="Helvetica"/>
+          <w:color w:val="29303B"/>
+          <w:sz w:val="23"/>
+          <w:szCs w:val="23"/>
+          <w:shd w:val="clear" w:color="auto" w:fill="FFFFFF"/>
+        </w:rPr>
+        <w:t>Broad network access</w:t>
+      </w:r>
+      <w:r>
+        <w:rPr>
+          <w:rFonts w:ascii="Helvetica" w:hAnsi="Helvetica" w:cs="Helvetica"/>
+          <w:color w:val="29303B"/>
+          <w:sz w:val="23"/>
+          <w:szCs w:val="23"/>
+          <w:shd w:val="clear" w:color="auto" w:fill="FFFFFF"/>
+        </w:rPr>
+        <w:t>: Access to the cloud over the network using any devices (mobile, computer, tab)</w:t>
+      </w:r>
+    </w:p>
+    <w:p>
+      <w:pPr>
+        <w:pStyle w:val="ListParagraph"/>
+        <w:rPr>
+          <w:b/>
+          <w:bCs/>
+        </w:rPr>
+      </w:pPr>
+      <w:r>
+        <w:rPr>
+          <w:noProof/>
+        </w:rPr>
+        <w:drawing>
+          <wp:inline distT="0" distB="0" distL="0" distR="0" wp14:anchorId="77240298" wp14:editId="50F13495">
+            <wp:extent cx="4086970" cy="1787200"/>
+            <wp:effectExtent l="0" t="0" r="8890" b="3810"/>
+            <wp:docPr id="5" name="Picture 5"/>
+            <wp:cNvGraphicFramePr>
+              <a:graphicFrameLocks xmlns:a="http://schemas.openxmlformats.org/drawingml/2006/main" noChangeAspect="1"/>
+            </wp:cNvGraphicFramePr>
+            <a:graphic xmlns:a="http://schemas.openxmlformats.org/drawingml/2006/main">
+              <a:graphicData uri="http://schemas.openxmlformats.org/drawingml/2006/picture">
+                <pic:pic xmlns:pic="http://schemas.openxmlformats.org/drawingml/2006/picture">
+                  <pic:nvPicPr>
+                    <pic:cNvPr id="1" name=""/>
+                    <pic:cNvPicPr/>
+                  </pic:nvPicPr>
+                  <pic:blipFill>
+                    <a:blip r:embed="rId9"/>
+                    <a:stretch>
+                      <a:fillRect/>
+                    </a:stretch>
+                  </pic:blipFill>
+                  <pic:spPr>
+                    <a:xfrm>
+                      <a:off x="0" y="0"/>
+                      <a:ext cx="4120482" cy="1801855"/>
+                    </a:xfrm>
+                    <a:prstGeom prst="rect">
+                      <a:avLst/>
+                    </a:prstGeom>
+                  </pic:spPr>
+                </pic:pic>
+              </a:graphicData>
+            </a:graphic>
+          </wp:inline>
+        </w:drawing>
+      </w:r>
+    </w:p>
+    <w:p>
+      <w:pPr>
+        <w:pStyle w:val="ListParagraph"/>
+        <w:rPr>
+          <w:b/>
+          <w:bCs/>
+        </w:rPr>
+      </w:pPr>
+    </w:p>
+    <w:p>
+      <w:pPr>
+        <w:pStyle w:val="ListParagraph"/>
+        <w:rPr>
+          <w:b/>
+          <w:bCs/>
+        </w:rPr>
+      </w:pPr>
+    </w:p>
+    <w:p>
+      <w:pPr>
+        <w:pStyle w:val="ListParagraph"/>
+        <w:numPr>
+          <w:ilvl w:val="0"/>
+          <w:numId w:val="1"/>
+        </w:numPr>
+        <w:rPr>
+          <w:b/>
+          <w:bCs/>
+        </w:rPr>
+      </w:pPr>
+      <w:r>
+        <w:rPr>
+          <w:rFonts w:ascii="Helvetica" w:hAnsi="Helvetica" w:cs="Helvetica"/>
+          <w:color w:val="29303B"/>
+          <w:sz w:val="23"/>
+          <w:szCs w:val="23"/>
+          <w:shd w:val="clear" w:color="auto" w:fill="FFFFFF"/>
+        </w:rPr>
+        <w:t>Resource pooling</w:t>
+      </w:r>
+    </w:p>
+    <w:p>
+      <w:pPr>
+        <w:pStyle w:val="ListParagraph"/>
+        <w:rPr>
+          <w:rFonts w:ascii="Helvetica" w:hAnsi="Helvetica" w:cs="Helvetica"/>
+          <w:color w:val="29303B"/>
+          <w:sz w:val="23"/>
+          <w:szCs w:val="23"/>
+          <w:shd w:val="clear" w:color="auto" w:fill="FFFFFF"/>
+        </w:rPr>
+      </w:pPr>
+      <w:r>
+        <w:rPr>
+          <w:rFonts w:ascii="Helvetica" w:hAnsi="Helvetica" w:cs="Helvetica"/>
+          <w:color w:val="29303B"/>
+          <w:sz w:val="23"/>
+          <w:szCs w:val="23"/>
+          <w:shd w:val="clear" w:color="auto" w:fill="FFFFFF"/>
+        </w:rPr>
+        <w:t>Resources are pooled to service multiple customer</w:t>
+      </w:r>
+      <w:r>
+        <w:rPr>
+          <w:rFonts w:ascii="Helvetica" w:hAnsi="Helvetica" w:cs="Helvetica"/>
+          <w:color w:val="29303B"/>
+          <w:sz w:val="23"/>
+          <w:szCs w:val="23"/>
+          <w:shd w:val="clear" w:color="auto" w:fill="FFFFFF"/>
+        </w:rPr>
+        <w:t xml:space="preserve"> using </w:t>
+      </w:r>
+      <w:proofErr w:type="spellStart"/>
+      <w:r>
+        <w:rPr>
+          <w:rFonts w:ascii="Helvetica" w:hAnsi="Helvetica" w:cs="Helvetica"/>
+          <w:color w:val="29303B"/>
+          <w:sz w:val="23"/>
+          <w:szCs w:val="23"/>
+          <w:shd w:val="clear" w:color="auto" w:fill="FFFFFF"/>
+        </w:rPr>
+        <w:t>multi tenant</w:t>
+      </w:r>
+      <w:proofErr w:type="spellEnd"/>
+      <w:r>
+        <w:rPr>
+          <w:rFonts w:ascii="Helvetica" w:hAnsi="Helvetica" w:cs="Helvetica"/>
+          <w:color w:val="29303B"/>
+          <w:sz w:val="23"/>
+          <w:szCs w:val="23"/>
+          <w:shd w:val="clear" w:color="auto" w:fill="FFFFFF"/>
+        </w:rPr>
+        <w:t xml:space="preserve"> </w:t>
+      </w:r>
+      <w:r>
+        <w:rPr>
+          <w:rFonts w:ascii="Helvetica" w:hAnsi="Helvetica" w:cs="Helvetica"/>
+          <w:color w:val="29303B"/>
+          <w:sz w:val="23"/>
+          <w:szCs w:val="23"/>
+          <w:shd w:val="clear" w:color="auto" w:fill="FFFFFF"/>
+        </w:rPr>
+        <w:t>model. Physical and virtual resources are assigned and reassigned based on the customers demand.</w:t>
+      </w:r>
+    </w:p>
+    <w:p>
+      <w:pPr>
+        <w:pStyle w:val="ListParagraph"/>
+        <w:rPr>
+          <w:rFonts w:ascii="Helvetica" w:hAnsi="Helvetica" w:cs="Helvetica"/>
+          <w:color w:val="29303B"/>
+          <w:sz w:val="23"/>
+          <w:szCs w:val="23"/>
+          <w:shd w:val="clear" w:color="auto" w:fill="FFFFFF"/>
+        </w:rPr>
+      </w:pPr>
+      <w:r>
+        <w:rPr>
+          <w:rFonts w:ascii="Helvetica" w:hAnsi="Helvetica" w:cs="Helvetica"/>
+          <w:color w:val="29303B"/>
+          <w:sz w:val="23"/>
+          <w:szCs w:val="23"/>
+          <w:shd w:val="clear" w:color="auto" w:fill="FFFFFF"/>
+        </w:rPr>
+        <w:t>If anybody leaves the provider its not reserved it will be freed so that new customer can be served.</w:t>
+      </w:r>
+    </w:p>
+    <w:p>
+      <w:pPr>
+        <w:pStyle w:val="ListParagraph"/>
+        <w:rPr>
+          <w:rFonts w:ascii="Helvetica" w:hAnsi="Helvetica" w:cs="Helvetica"/>
+          <w:color w:val="29303B"/>
+          <w:sz w:val="23"/>
+          <w:szCs w:val="23"/>
+          <w:shd w:val="clear" w:color="auto" w:fill="FFFFFF"/>
+        </w:rPr>
+      </w:pPr>
+      <w:r>
+        <w:rPr>
+          <w:rFonts w:ascii="Helvetica" w:hAnsi="Helvetica" w:cs="Helvetica"/>
+          <w:color w:val="29303B"/>
+          <w:sz w:val="23"/>
+          <w:szCs w:val="23"/>
+          <w:shd w:val="clear" w:color="auto" w:fill="FFFFFF"/>
+        </w:rPr>
+        <w:t>In large data centre storage is sliced into small pieces that will be allocated for the customer as slices hic he don’t have idea of.</w:t>
+      </w:r>
+    </w:p>
+    <w:p>
+      <w:pPr>
+        <w:pStyle w:val="ListParagraph"/>
+        <w:rPr>
+          <w:b/>
+          <w:bCs/>
+        </w:rPr>
+      </w:pPr>
+      <w:r>
+        <w:rPr>
+          <w:noProof/>
+        </w:rPr>
+        <w:drawing>
+          <wp:inline distT="0" distB="0" distL="0" distR="0" wp14:anchorId="3B4EAFAC" wp14:editId="625154D7">
+            <wp:extent cx="4053785" cy="2091566"/>
+            <wp:effectExtent l="0" t="0" r="4445" b="4445"/>
+            <wp:docPr id="6" name="Picture 6"/>
+            <wp:cNvGraphicFramePr>
+              <a:graphicFrameLocks xmlns:a="http://schemas.openxmlformats.org/drawingml/2006/main" noChangeAspect="1"/>
+            </wp:cNvGraphicFramePr>
+            <a:graphic xmlns:a="http://schemas.openxmlformats.org/drawingml/2006/main">
+              <a:graphicData uri="http://schemas.openxmlformats.org/drawingml/2006/picture">
+                <pic:pic xmlns:pic="http://schemas.openxmlformats.org/drawingml/2006/picture">
+                  <pic:nvPicPr>
+                    <pic:cNvPr id="1" name=""/>
+                    <pic:cNvPicPr/>
+                  </pic:nvPicPr>
+                  <pic:blipFill>
+                    <a:blip r:embed="rId10"/>
+                    <a:stretch>
+                      <a:fillRect/>
+                    </a:stretch>
+                  </pic:blipFill>
+                  <pic:spPr>
+                    <a:xfrm>
+                      <a:off x="0" y="0"/>
+                      <a:ext cx="4076366" cy="2103217"/>
+                    </a:xfrm>
+                    <a:prstGeom prst="rect">
+                      <a:avLst/>
+                    </a:prstGeom>
+                  </pic:spPr>
+                </pic:pic>
+              </a:graphicData>
+            </a:graphic>
+          </wp:inline>
+        </w:drawing>
+      </w:r>
+    </w:p>
+    <w:p>
+      <w:pPr>
+        <w:pStyle w:val="ListParagraph"/>
+        <w:numPr>
+          <w:ilvl w:val="0"/>
+          <w:numId w:val="1"/>
+        </w:numPr>
+        <w:rPr>
+          <w:b/>
+          <w:bCs/>
+        </w:rPr>
+      </w:pPr>
+      <w:r>
+        <w:rPr>
+          <w:rFonts w:ascii="Helvetica" w:hAnsi="Helvetica" w:cs="Helvetica"/>
+          <w:color w:val="29303B"/>
+          <w:sz w:val="23"/>
+          <w:szCs w:val="23"/>
+          <w:shd w:val="clear" w:color="auto" w:fill="FFFFFF"/>
+        </w:rPr>
+        <w:t>Rapid elasticity</w:t>
+      </w:r>
+    </w:p>
+    <w:p>
+      <w:pPr>
+        <w:pStyle w:val="ListParagraph"/>
+        <w:rPr>
+          <w:rFonts w:ascii="Helvetica" w:hAnsi="Helvetica" w:cs="Helvetica"/>
+          <w:color w:val="29303B"/>
+          <w:sz w:val="23"/>
+          <w:szCs w:val="23"/>
+          <w:shd w:val="clear" w:color="auto" w:fill="FFFFFF"/>
+        </w:rPr>
+      </w:pPr>
+      <w:r>
+        <w:rPr>
+          <w:rFonts w:ascii="Helvetica" w:hAnsi="Helvetica" w:cs="Helvetica"/>
+          <w:color w:val="29303B"/>
+          <w:sz w:val="23"/>
+          <w:szCs w:val="23"/>
+          <w:shd w:val="clear" w:color="auto" w:fill="FFFFFF"/>
+        </w:rPr>
+        <w:t>Capability can be elastically pr</w:t>
+      </w:r>
+      <w:r>
+        <w:rPr>
+          <w:rFonts w:ascii="Helvetica" w:hAnsi="Helvetica" w:cs="Helvetica"/>
+          <w:color w:val="29303B"/>
+          <w:sz w:val="23"/>
+          <w:szCs w:val="23"/>
+          <w:shd w:val="clear" w:color="auto" w:fill="FFFFFF"/>
+        </w:rPr>
+        <w:t>o</w:t>
+      </w:r>
+      <w:r>
+        <w:rPr>
+          <w:rFonts w:ascii="Helvetica" w:hAnsi="Helvetica" w:cs="Helvetica"/>
+          <w:color w:val="29303B"/>
+          <w:sz w:val="23"/>
+          <w:szCs w:val="23"/>
+          <w:shd w:val="clear" w:color="auto" w:fill="FFFFFF"/>
+        </w:rPr>
+        <w:t>visioned</w:t>
+      </w:r>
+      <w:r>
+        <w:rPr>
+          <w:rFonts w:ascii="Helvetica" w:hAnsi="Helvetica" w:cs="Helvetica"/>
+          <w:color w:val="29303B"/>
+          <w:sz w:val="23"/>
+          <w:szCs w:val="23"/>
+          <w:shd w:val="clear" w:color="auto" w:fill="FFFFFF"/>
+        </w:rPr>
+        <w:t xml:space="preserve"> and released. That means based on customer need resources can be scaled up and down.</w:t>
+      </w:r>
+    </w:p>
+    <w:p>
+      <w:pPr>
+        <w:pStyle w:val="ListParagraph"/>
+        <w:rPr>
+          <w:rFonts w:ascii="Helvetica" w:hAnsi="Helvetica" w:cs="Helvetica"/>
+          <w:color w:val="29303B"/>
+          <w:sz w:val="23"/>
+          <w:szCs w:val="23"/>
+          <w:shd w:val="clear" w:color="auto" w:fill="FFFFFF"/>
+        </w:rPr>
+      </w:pPr>
+      <w:r>
+        <w:rPr>
+          <w:noProof/>
+        </w:rPr>
+        <w:drawing>
+          <wp:inline distT="0" distB="0" distL="0" distR="0" wp14:anchorId="6B41EABA" wp14:editId="3662264B">
+            <wp:extent cx="3639527" cy="2191136"/>
+            <wp:effectExtent l="0" t="0" r="0" b="0"/>
+            <wp:docPr id="7" name="Picture 7"/>
+            <wp:cNvGraphicFramePr>
+              <a:graphicFrameLocks xmlns:a="http://schemas.openxmlformats.org/drawingml/2006/main" noChangeAspect="1"/>
+            </wp:cNvGraphicFramePr>
+            <a:graphic xmlns:a="http://schemas.openxmlformats.org/drawingml/2006/main">
+              <a:graphicData uri="http://schemas.openxmlformats.org/drawingml/2006/picture">
+                <pic:pic xmlns:pic="http://schemas.openxmlformats.org/drawingml/2006/picture">
+                  <pic:nvPicPr>
+                    <pic:cNvPr id="1" name=""/>
+                    <pic:cNvPicPr/>
+                  </pic:nvPicPr>
+                  <pic:blipFill>
+                    <a:blip r:embed="rId11"/>
+                    <a:stretch>
+                      <a:fillRect/>
+                    </a:stretch>
+                  </pic:blipFill>
+                  <pic:spPr>
+                    <a:xfrm>
+                      <a:off x="0" y="0"/>
+                      <a:ext cx="3664156" cy="2205964"/>
+                    </a:xfrm>
+                    <a:prstGeom prst="rect">
+                      <a:avLst/>
+                    </a:prstGeom>
+                  </pic:spPr>
+                </pic:pic>
+              </a:graphicData>
+            </a:graphic>
+          </wp:inline>
+        </w:drawing>
+      </w:r>
+    </w:p>
+    <w:p>
+      <w:pPr>
+        <w:pStyle w:val="ListParagraph"/>
+        <w:rPr>
+          <w:b/>
+          <w:bCs/>
+        </w:rPr>
+      </w:pPr>
+    </w:p>
+    <w:p>
+      <w:pPr>
+        <w:pStyle w:val="ListParagraph"/>
+        <w:numPr>
+          <w:ilvl w:val="0"/>
+          <w:numId w:val="1"/>
+        </w:numPr>
+        <w:rPr>
+          <w:b/>
+          <w:bCs/>
+        </w:rPr>
+      </w:pPr>
+      <w:r>
+        <w:rPr>
+          <w:rFonts w:ascii="Helvetica" w:hAnsi="Helvetica" w:cs="Helvetica"/>
+          <w:color w:val="29303B"/>
+          <w:sz w:val="23"/>
+          <w:szCs w:val="23"/>
+          <w:shd w:val="clear" w:color="auto" w:fill="FFFFFF"/>
+        </w:rPr>
+        <w:t>Measured service</w:t>
+      </w:r>
+      <w:r>
+        <w:rPr>
+          <w:rFonts w:ascii="Helvetica" w:hAnsi="Helvetica" w:cs="Helvetica"/>
+          <w:color w:val="29303B"/>
+          <w:sz w:val="23"/>
+          <w:szCs w:val="23"/>
+          <w:shd w:val="clear" w:color="auto" w:fill="FFFFFF"/>
+        </w:rPr>
+        <w:t>:</w:t>
+      </w:r>
+    </w:p>
+    <w:p>
+      <w:pPr>
+        <w:pStyle w:val="ListParagraph"/>
+        <w:rPr>
+          <w:b/>
+          <w:bCs/>
+        </w:rPr>
+      </w:pPr>
+      <w:r>
+        <w:rPr>
+          <w:rFonts w:ascii="Helvetica" w:hAnsi="Helvetica" w:cs="Helvetica"/>
+          <w:color w:val="29303B"/>
+          <w:sz w:val="23"/>
+          <w:szCs w:val="23"/>
+          <w:shd w:val="clear" w:color="auto" w:fill="FFFFFF"/>
+        </w:rPr>
+        <w:t>Graphs metrics available to track/measure the service based on that some decision can be taken to scale up and scale down the services.</w:t>
+      </w:r>
+    </w:p>
+    <w:p>
+      <w:r>
+        <w:rPr>
+          <w:noProof/>
+        </w:rPr>
+        <w:lastRenderedPageBreak/>
+        <w:drawing>
+          <wp:inline distT="0" distB="0" distL="0" distR="0" wp14:anchorId="366C1C67" wp14:editId="672D8E54">
+            <wp:extent cx="5731510" cy="2689860"/>
+            <wp:effectExtent l="0" t="0" r="2540" b="0"/>
+            <wp:docPr id="8" name="Picture 8"/>
+            <wp:cNvGraphicFramePr>
+              <a:graphicFrameLocks xmlns:a="http://schemas.openxmlformats.org/drawingml/2006/main" noChangeAspect="1"/>
+            </wp:cNvGraphicFramePr>
+            <a:graphic xmlns:a="http://schemas.openxmlformats.org/drawingml/2006/main">
+              <a:graphicData uri="http://schemas.openxmlformats.org/drawingml/2006/picture">
+                <pic:pic xmlns:pic="http://schemas.openxmlformats.org/drawingml/2006/picture">
+                  <pic:nvPicPr>
+                    <pic:cNvPr id="1" name=""/>
+                    <pic:cNvPicPr/>
+                  </pic:nvPicPr>
+                  <pic:blipFill>
+                    <a:blip r:embed="rId12"/>
+                    <a:stretch>
+                      <a:fillRect/>
+                    </a:stretch>
+                  </pic:blipFill>
+                  <pic:spPr>
+                    <a:xfrm>
+                      <a:off x="0" y="0"/>
+                      <a:ext cx="5731510" cy="2689860"/>
+                    </a:xfrm>
+                    <a:prstGeom prst="rect">
+                      <a:avLst/>
+                    </a:prstGeom>
+                  </pic:spPr>
+                </pic:pic>
+              </a:graphicData>
+            </a:graphic>
+          </wp:inline>
+        </w:drawing>
+      </w:r>
+    </w:p>
+    <w:p/>
+    <w:p>
+      <w:r>
+        <w:t>Deployment model:</w:t>
+      </w:r>
+    </w:p>
+    <w:p>
+      <w:pPr>
+        <w:pStyle w:val="ListParagraph"/>
+        <w:numPr>
+          <w:ilvl w:val="0"/>
+          <w:numId w:val="2"/>
+        </w:numPr>
+      </w:pPr>
+      <w:r>
+        <w:t>Private cloud : designed for large organization which has multiple client of their own</w:t>
+      </w:r>
+    </w:p>
+    <w:p>
+      <w:pPr>
+        <w:pStyle w:val="ListParagraph"/>
+        <w:numPr>
+          <w:ilvl w:val="0"/>
+          <w:numId w:val="2"/>
+        </w:numPr>
+      </w:pPr>
+      <w:r>
+        <w:t xml:space="preserve">Public cloud: Most common cloud </w:t>
+      </w:r>
+      <w:proofErr w:type="spellStart"/>
+      <w:r>
+        <w:t>aws</w:t>
+      </w:r>
+      <w:proofErr w:type="spellEnd"/>
+      <w:r>
+        <w:t>, google</w:t>
+      </w:r>
+    </w:p>
+    <w:p>
+      <w:pPr>
+        <w:pStyle w:val="ListParagraph"/>
+        <w:numPr>
+          <w:ilvl w:val="0"/>
+          <w:numId w:val="2"/>
+        </w:numPr>
+      </w:pPr>
+      <w:r>
+        <w:t>Hybrid cloud: Cloud which is a combination of other cloud mod</w:t>
+      </w:r>
       <w:bookmarkStart w:id="0" w:name="_GoBack"/>
       <w:bookmarkEnd w:id="0"/>
       <w:r>
-        <w:t xml:space="preserve"> is not buzz word</w:t>
-      </w:r>
-    </w:p>
-    <w:p/>
+        <w:t>ule</w:t>
+      </w:r>
+    </w:p>
+    <w:p>
+      <w:pPr>
+        <w:pStyle w:val="ListParagraph"/>
+        <w:numPr>
+          <w:ilvl w:val="0"/>
+          <w:numId w:val="2"/>
+        </w:numPr>
+      </w:pPr>
+      <w:r>
+        <w:t xml:space="preserve">Community cloud: </w:t>
+      </w:r>
+    </w:p>
     <w:sectPr>
       <w:pgSz w:w="11906" w:h="16838"/>
       <w:pgMar w:top="1440" w:right="1440" w:bottom="1440" w:left="1440" w:header="708" w:footer="708" w:gutter="0"/>
@@ -21,6 +1025,198 @@
     </w:sectPr>
   </w:body>
 </w:document>
+</file>
+
+<file path=word/numbering.xml><?xml version="1.0" encoding="utf-8"?>
+<w:numbering xmlns:wpc="http://schemas.microsoft.com/office/word/2010/wordprocessingCanvas" xmlns:cx="http://schemas.microsoft.com/office/drawing/2014/chartex" xmlns:cx1="http://schemas.microsoft.com/office/drawing/2015/9/8/chartex" xmlns:cx2="http://schemas.microsoft.com/office/drawing/2015/10/21/chartex" xmlns:cx3="http://schemas.microsoft.com/office/drawing/2016/5/9/chartex" xmlns:cx4="http://schemas.microsoft.com/office/drawing/2016/5/10/chartex" xmlns:cx5="http://schemas.microsoft.com/office/drawing/2016/5/11/chartex" xmlns:cx6="http://schemas.microsoft.com/office/drawing/2016/5/12/chartex" xmlns:cx7="http://schemas.microsoft.com/office/drawing/2016/5/13/chartex" xmlns:cx8="http://schemas.microsoft.com/office/drawing/2016/5/14/chartex" xmlns:mc="http://schemas.openxmlformats.org/markup-compatibility/2006" xmlns:aink="http://schemas.microsoft.com/office/drawing/2016/ink" xmlns:am3d="http://schemas.microsoft.com/office/drawing/2017/model3d" xmlns:o="urn:schemas-microsoft-com:office:office" xmlns:r="http://schemas.openxmlformats.org/officeDocument/2006/relationships" xmlns:m="http://schemas.openxmlformats.org/officeDocument/2006/math" xmlns:v="urn:schemas-microsoft-com:vml" xmlns:wp14="http://schemas.microsoft.com/office/word/2010/wordprocessingDrawing" xmlns:wp="http://schemas.openxmlformats.org/drawingml/2006/wordprocessingDrawing" xmlns:w10="urn:schemas-microsoft-com:office:word" xmlns:w="http://schemas.openxmlformats.org/wordprocessingml/2006/main" xmlns:w14="http://schemas.microsoft.com/office/word/2010/wordml" xmlns:w15="http://schemas.microsoft.com/office/word/2012/wordml" xmlns:w16cid="http://schemas.microsoft.com/office/word/2016/wordml/cid" xmlns:w16se="http://schemas.microsoft.com/office/word/2015/wordml/symex" xmlns:wpg="http://schemas.microsoft.com/office/word/2010/wordprocessingGroup" xmlns:wpi="http://schemas.microsoft.com/office/word/2010/wordprocessingInk" xmlns:wne="http://schemas.microsoft.com/office/word/2006/wordml" xmlns:wps="http://schemas.microsoft.com/office/word/2010/wordprocessingShape" mc:Ignorable="w14 w15 w16se w16cid wp14">
+  <w:abstractNum w:abstractNumId="0" w15:restartNumberingAfterBreak="0">
+    <w:nsid w:val="280502DE"/>
+    <w:multiLevelType w:val="hybridMultilevel"/>
+    <w:tmpl w:val="BAB67340"/>
+    <w:lvl w:ilvl="0" w:tplc="4009000F">
+      <w:start w:val="1"/>
+      <w:numFmt w:val="decimal"/>
+      <w:lvlText w:val="%1."/>
+      <w:lvlJc w:val="left"/>
+      <w:pPr>
+        <w:ind w:left="720" w:hanging="360"/>
+      </w:pPr>
+      <w:rPr>
+        <w:rFonts w:hint="default"/>
+      </w:rPr>
+    </w:lvl>
+    <w:lvl w:ilvl="1" w:tplc="40090019" w:tentative="1">
+      <w:start w:val="1"/>
+      <w:numFmt w:val="lowerLetter"/>
+      <w:lvlText w:val="%2."/>
+      <w:lvlJc w:val="left"/>
+      <w:pPr>
+        <w:ind w:left="1440" w:hanging="360"/>
+      </w:pPr>
+    </w:lvl>
+    <w:lvl w:ilvl="2" w:tplc="4009001B" w:tentative="1">
+      <w:start w:val="1"/>
+      <w:numFmt w:val="lowerRoman"/>
+      <w:lvlText w:val="%3."/>
+      <w:lvlJc w:val="right"/>
+      <w:pPr>
+        <w:ind w:left="2160" w:hanging="180"/>
+      </w:pPr>
+    </w:lvl>
+    <w:lvl w:ilvl="3" w:tplc="4009000F" w:tentative="1">
+      <w:start w:val="1"/>
+      <w:numFmt w:val="decimal"/>
+      <w:lvlText w:val="%4."/>
+      <w:lvlJc w:val="left"/>
+      <w:pPr>
+        <w:ind w:left="2880" w:hanging="360"/>
+      </w:pPr>
+    </w:lvl>
+    <w:lvl w:ilvl="4" w:tplc="40090019" w:tentative="1">
+      <w:start w:val="1"/>
+      <w:numFmt w:val="lowerLetter"/>
+      <w:lvlText w:val="%5."/>
+      <w:lvlJc w:val="left"/>
+      <w:pPr>
+        <w:ind w:left="3600" w:hanging="360"/>
+      </w:pPr>
+    </w:lvl>
+    <w:lvl w:ilvl="5" w:tplc="4009001B" w:tentative="1">
+      <w:start w:val="1"/>
+      <w:numFmt w:val="lowerRoman"/>
+      <w:lvlText w:val="%6."/>
+      <w:lvlJc w:val="right"/>
+      <w:pPr>
+        <w:ind w:left="4320" w:hanging="180"/>
+      </w:pPr>
+    </w:lvl>
+    <w:lvl w:ilvl="6" w:tplc="4009000F" w:tentative="1">
+      <w:start w:val="1"/>
+      <w:numFmt w:val="decimal"/>
+      <w:lvlText w:val="%7."/>
+      <w:lvlJc w:val="left"/>
+      <w:pPr>
+        <w:ind w:left="5040" w:hanging="360"/>
+      </w:pPr>
+    </w:lvl>
+    <w:lvl w:ilvl="7" w:tplc="40090019" w:tentative="1">
+      <w:start w:val="1"/>
+      <w:numFmt w:val="lowerLetter"/>
+      <w:lvlText w:val="%8."/>
+      <w:lvlJc w:val="left"/>
+      <w:pPr>
+        <w:ind w:left="5760" w:hanging="360"/>
+      </w:pPr>
+    </w:lvl>
+    <w:lvl w:ilvl="8" w:tplc="4009001B" w:tentative="1">
+      <w:start w:val="1"/>
+      <w:numFmt w:val="lowerRoman"/>
+      <w:lvlText w:val="%9."/>
+      <w:lvlJc w:val="right"/>
+      <w:pPr>
+        <w:ind w:left="6480" w:hanging="180"/>
+      </w:pPr>
+    </w:lvl>
+  </w:abstractNum>
+  <w:abstractNum w:abstractNumId="1" w15:restartNumberingAfterBreak="0">
+    <w:nsid w:val="71C01EA9"/>
+    <w:multiLevelType w:val="hybridMultilevel"/>
+    <w:tmpl w:val="D8E0A5D8"/>
+    <w:lvl w:ilvl="0" w:tplc="F774D264">
+      <w:start w:val="1"/>
+      <w:numFmt w:val="decimal"/>
+      <w:lvlText w:val="%1."/>
+      <w:lvlJc w:val="left"/>
+      <w:pPr>
+        <w:ind w:left="720" w:hanging="360"/>
+      </w:pPr>
+      <w:rPr>
+        <w:rFonts w:asciiTheme="minorHAnsi" w:hAnsiTheme="minorHAnsi" w:cstheme="minorBidi" w:hint="default"/>
+        <w:b/>
+        <w:color w:val="auto"/>
+        <w:sz w:val="22"/>
+      </w:rPr>
+    </w:lvl>
+    <w:lvl w:ilvl="1" w:tplc="40090019" w:tentative="1">
+      <w:start w:val="1"/>
+      <w:numFmt w:val="lowerLetter"/>
+      <w:lvlText w:val="%2."/>
+      <w:lvlJc w:val="left"/>
+      <w:pPr>
+        <w:ind w:left="1440" w:hanging="360"/>
+      </w:pPr>
+    </w:lvl>
+    <w:lvl w:ilvl="2" w:tplc="4009001B" w:tentative="1">
+      <w:start w:val="1"/>
+      <w:numFmt w:val="lowerRoman"/>
+      <w:lvlText w:val="%3."/>
+      <w:lvlJc w:val="right"/>
+      <w:pPr>
+        <w:ind w:left="2160" w:hanging="180"/>
+      </w:pPr>
+    </w:lvl>
+    <w:lvl w:ilvl="3" w:tplc="4009000F" w:tentative="1">
+      <w:start w:val="1"/>
+      <w:numFmt w:val="decimal"/>
+      <w:lvlText w:val="%4."/>
+      <w:lvlJc w:val="left"/>
+      <w:pPr>
+        <w:ind w:left="2880" w:hanging="360"/>
+      </w:pPr>
+    </w:lvl>
+    <w:lvl w:ilvl="4" w:tplc="40090019" w:tentative="1">
+      <w:start w:val="1"/>
+      <w:numFmt w:val="lowerLetter"/>
+      <w:lvlText w:val="%5."/>
+      <w:lvlJc w:val="left"/>
+      <w:pPr>
+        <w:ind w:left="3600" w:hanging="360"/>
+      </w:pPr>
+    </w:lvl>
+    <w:lvl w:ilvl="5" w:tplc="4009001B" w:tentative="1">
+      <w:start w:val="1"/>
+      <w:numFmt w:val="lowerRoman"/>
+      <w:lvlText w:val="%6."/>
+      <w:lvlJc w:val="right"/>
+      <w:pPr>
+        <w:ind w:left="4320" w:hanging="180"/>
+      </w:pPr>
+    </w:lvl>
+    <w:lvl w:ilvl="6" w:tplc="4009000F" w:tentative="1">
+      <w:start w:val="1"/>
+      <w:numFmt w:val="decimal"/>
+      <w:lvlText w:val="%7."/>
+      <w:lvlJc w:val="left"/>
+      <w:pPr>
+        <w:ind w:left="5040" w:hanging="360"/>
+      </w:pPr>
+    </w:lvl>
+    <w:lvl w:ilvl="7" w:tplc="40090019" w:tentative="1">
+      <w:start w:val="1"/>
+      <w:numFmt w:val="lowerLetter"/>
+      <w:lvlText w:val="%8."/>
+      <w:lvlJc w:val="left"/>
+      <w:pPr>
+        <w:ind w:left="5760" w:hanging="360"/>
+      </w:pPr>
+    </w:lvl>
+    <w:lvl w:ilvl="8" w:tplc="4009001B" w:tentative="1">
+      <w:start w:val="1"/>
+      <w:numFmt w:val="lowerRoman"/>
+      <w:lvlText w:val="%9."/>
+      <w:lvlJc w:val="right"/>
+      <w:pPr>
+        <w:ind w:left="6480" w:hanging="180"/>
+      </w:pPr>
+    </w:lvl>
+  </w:abstractNum>
+  <w:num w:numId="1">
+    <w:abstractNumId w:val="1"/>
+  </w:num>
+  <w:num w:numId="2">
+    <w:abstractNumId w:val="0"/>
+  </w:num>
+</w:numbering>
 </file>
 
 <file path=word/styles.xml><?xml version="1.0" encoding="utf-8"?>
@@ -146,6 +1342,7 @@
     <w:lsdException w:name="HTML Sample" w:semiHidden="1" w:unhideWhenUsed="1"/>
     <w:lsdException w:name="HTML Typewriter" w:semiHidden="1" w:unhideWhenUsed="1"/>
     <w:lsdException w:name="HTML Variable" w:semiHidden="1" w:unhideWhenUsed="1"/>
+    <w:lsdException w:name="Normal Table" w:semiHidden="1" w:unhideWhenUsed="1"/>
     <w:lsdException w:name="annotation subject" w:semiHidden="1" w:unhideWhenUsed="1"/>
     <w:lsdException w:name="No List" w:semiHidden="1" w:unhideWhenUsed="1"/>
     <w:lsdException w:name="Outline List 1" w:semiHidden="1" w:unhideWhenUsed="1"/>
@@ -191,9 +1388,11 @@
     <w:lsdException w:name="Table Subtle 1" w:semiHidden="1" w:unhideWhenUsed="1"/>
     <w:lsdException w:name="Table Subtle 2" w:semiHidden="1" w:unhideWhenUsed="1"/>
     <w:lsdException w:name="Table Web 1" w:semiHidden="1" w:unhideWhenUsed="1"/>
+    <w:lsdException w:name="Table Web 2" w:semiHidden="1" w:unhideWhenUsed="1"/>
     <w:lsdException w:name="Table Web 3" w:semiHidden="1" w:unhideWhenUsed="1"/>
     <w:lsdException w:name="Balloon Text" w:semiHidden="1" w:unhideWhenUsed="1"/>
     <w:lsdException w:name="Table Grid" w:uiPriority="39"/>
+    <w:lsdException w:name="Table Theme" w:semiHidden="1" w:unhideWhenUsed="1"/>
     <w:lsdException w:name="Placeholder Text" w:semiHidden="1"/>
     <w:lsdException w:name="No Spacing" w:uiPriority="1" w:qFormat="1"/>
     <w:lsdException w:name="Light Shading" w:uiPriority="60"/>
@@ -446,6 +1645,17 @@
     <w:uiPriority w:val="99"/>
     <w:semiHidden/>
     <w:unhideWhenUsed/>
+  </w:style>
+  <w:style w:type="paragraph" w:styleId="ListParagraph">
+    <w:name w:val="List Paragraph"/>
+    <w:basedOn w:val="Normal"/>
+    <w:uiPriority w:val="34"/>
+    <w:qFormat/>
+    <w:rsid w:val="00BD492D"/>
+    <w:pPr>
+      <w:ind w:left="720"/>
+      <w:contextualSpacing/>
+    </w:pPr>
   </w:style>
 </w:styles>
 </file>

--- a/Cloud.docx
+++ b/Cloud.docx
@@ -202,16 +202,39 @@
       </w:r>
     </w:p>
     <w:p>
-      <w:proofErr w:type="spellStart"/>
       <w:r>
         <w:t>Pas</w:t>
       </w:r>
       <w:r>
         <w:t>S</w:t>
       </w:r>
-      <w:proofErr w:type="spellEnd"/>
       <w:r>
         <w:t>:</w:t>
+      </w:r>
+    </w:p>
+    <w:p>
+      <w:r>
+        <w:t xml:space="preserve">All the </w:t>
+      </w:r>
+      <w:r>
+        <w:t>backe</w:t>
+      </w:r>
+      <w:r>
+        <w:t>n</w:t>
+      </w:r>
+      <w:bookmarkStart w:id="0" w:name="_GoBack"/>
+      <w:bookmarkEnd w:id="0"/>
+      <w:r>
+        <w:t>d</w:t>
+      </w:r>
+      <w:r>
+        <w:t xml:space="preserve"> related stuffs like servers and memory needed to store data are taken fro</w:t>
+      </w:r>
+      <w:r>
+        <w:t xml:space="preserve">m </w:t>
+      </w:r>
+      <w:r>
+        <w:t xml:space="preserve"> the Cloud.</w:t>
       </w:r>
     </w:p>
     <w:p>
@@ -259,15 +282,7 @@
     </w:p>
     <w:p>
       <w:r>
-        <w:t xml:space="preserve">Only code and </w:t>
-      </w:r>
-      <w:proofErr w:type="spellStart"/>
-      <w:r>
-        <w:t>db</w:t>
-      </w:r>
-      <w:proofErr w:type="spellEnd"/>
-      <w:r>
-        <w:t xml:space="preserve"> schema is maintained by us rest all provided in the infrastructure.</w:t>
+        <w:t>Only code and db schema is maintained by us rest all provided in the infrastructure.</w:t>
       </w:r>
     </w:p>
     <w:p/>
@@ -281,7 +296,36 @@
         <w:t>Entire stack Is maintained by the Service provider best example is Gmail</w:t>
       </w:r>
     </w:p>
-    <w:p/>
+    <w:p>
+      <w:pPr>
+        <w:rPr>
+          <w:b/>
+          <w:bCs/>
+        </w:rPr>
+      </w:pPr>
+      <w:r>
+        <w:rPr>
+          <w:b/>
+          <w:bCs/>
+        </w:rPr>
+        <w:t>Application accessed over the internet through browser is called SaaS</w:t>
+      </w:r>
+      <w:r>
+        <w:rPr>
+          <w:b/>
+          <w:bCs/>
+        </w:rPr>
+        <w:t>. No installation is needed</w:t>
+      </w:r>
+    </w:p>
+    <w:p>
+      <w:r>
+        <w:t>Eg: Gmail, office 365</w:t>
+      </w:r>
+      <w:r>
+        <w:t xml:space="preserve"> etc..</w:t>
+      </w:r>
+    </w:p>
     <w:p>
       <w:pPr>
         <w:rPr>
@@ -484,6 +528,7 @@
         <w:rPr>
           <w:noProof/>
         </w:rPr>
+        <w:lastRenderedPageBreak/>
         <w:drawing>
           <wp:inline distT="0" distB="0" distL="0" distR="0" wp14:anchorId="77240298" wp14:editId="50F13495">
             <wp:extent cx="4086970" cy="1787200"/>
@@ -591,29 +636,7 @@
           <w:szCs w:val="23"/>
           <w:shd w:val="clear" w:color="auto" w:fill="FFFFFF"/>
         </w:rPr>
-        <w:t xml:space="preserve"> using </w:t>
-      </w:r>
-      <w:proofErr w:type="spellStart"/>
-      <w:r>
-        <w:rPr>
-          <w:rFonts w:ascii="Helvetica" w:hAnsi="Helvetica" w:cs="Helvetica"/>
-          <w:color w:val="29303B"/>
-          <w:sz w:val="23"/>
-          <w:szCs w:val="23"/>
-          <w:shd w:val="clear" w:color="auto" w:fill="FFFFFF"/>
-        </w:rPr>
-        <w:t>multi tenant</w:t>
-      </w:r>
-      <w:proofErr w:type="spellEnd"/>
-      <w:r>
-        <w:rPr>
-          <w:rFonts w:ascii="Helvetica" w:hAnsi="Helvetica" w:cs="Helvetica"/>
-          <w:color w:val="29303B"/>
-          <w:sz w:val="23"/>
-          <w:szCs w:val="23"/>
-          <w:shd w:val="clear" w:color="auto" w:fill="FFFFFF"/>
-        </w:rPr>
-        <w:t xml:space="preserve"> </w:t>
+        <w:t xml:space="preserve"> using multi tenant </w:t>
       </w:r>
       <w:r>
         <w:rPr>
@@ -904,6 +927,7 @@
           <w:szCs w:val="23"/>
           <w:shd w:val="clear" w:color="auto" w:fill="FFFFFF"/>
         </w:rPr>
+        <w:lastRenderedPageBreak/>
         <w:t>Graphs metrics available to track/measure the service based on that some decision can be taken to scale up and scale down the services.</w:t>
       </w:r>
     </w:p>
@@ -912,7 +936,6 @@
         <w:rPr>
           <w:noProof/>
         </w:rPr>
-        <w:lastRenderedPageBreak/>
         <w:drawing>
           <wp:inline distT="0" distB="0" distL="0" distR="0" wp14:anchorId="366C1C67" wp14:editId="672D8E54">
             <wp:extent cx="5731510" cy="2689860"/>
@@ -977,15 +1000,7 @@
         </w:numPr>
       </w:pPr>
       <w:r>
-        <w:t xml:space="preserve">Public cloud: Most common cloud </w:t>
-      </w:r>
-      <w:proofErr w:type="spellStart"/>
-      <w:r>
-        <w:t>aws</w:t>
-      </w:r>
-      <w:proofErr w:type="spellEnd"/>
-      <w:r>
-        <w:t>, google</w:t>
+        <w:t>Public cloud: Most common cloud aws, google</w:t>
       </w:r>
     </w:p>
     <w:p>
@@ -997,12 +1012,7 @@
         </w:numPr>
       </w:pPr>
       <w:r>
-        <w:t>Hybrid cloud: Cloud which is a combination of other cloud mod</w:t>
-      </w:r>
-      <w:bookmarkStart w:id="0" w:name="_GoBack"/>
-      <w:bookmarkEnd w:id="0"/>
-      <w:r>
-        <w:t>ule</w:t>
+        <w:t>Hybrid cloud: Cloud which is a combination of other cloud module</w:t>
       </w:r>
     </w:p>
     <w:p>
@@ -1015,6 +1025,38 @@
       </w:pPr>
       <w:r>
         <w:t xml:space="preserve">Community cloud: </w:t>
+      </w:r>
+    </w:p>
+    <w:p>
+      <w:pPr>
+        <w:pStyle w:val="ListParagraph"/>
+      </w:pPr>
+    </w:p>
+    <w:p>
+      <w:pPr>
+        <w:pStyle w:val="ListParagraph"/>
+      </w:pPr>
+    </w:p>
+    <w:p>
+      <w:pPr>
+        <w:pStyle w:val="ListParagraph"/>
+      </w:pPr>
+    </w:p>
+    <w:p>
+      <w:pPr>
+        <w:pStyle w:val="ListParagraph"/>
+      </w:pPr>
+      <w:r>
+        <w:t xml:space="preserve">Shared pool of </w:t>
+      </w:r>
+      <w:r>
+        <w:t xml:space="preserve">configurable </w:t>
+      </w:r>
+      <w:r>
+        <w:t>computing resources accessed over internet or network</w:t>
+      </w:r>
+      <w:r>
+        <w:t>. Rapidly provisioned  and released  with minimal management  efforts or services.</w:t>
       </w:r>
     </w:p>
     <w:sectPr>
